--- a/Final_Project.docx
+++ b/Final_Project.docx
@@ -290,7 +290,7 @@
           <w:szCs w:val="24"/>
           <w14:ligatures w14:val="none"/>
         </w:rPr>
-        <w:t>updates</w:t>
+        <w:t>descriptions</w:t>
       </w:r>
       <w:r>
         <w:rPr>
@@ -310,7 +310,67 @@
           <w:szCs w:val="24"/>
           <w14:ligatures w14:val="none"/>
         </w:rPr>
-        <w:t xml:space="preserve">This will be used to create, retrieve, update, and delete games.  Users will also be able to create genres, developers, and records of updates  </w:t>
+        <w:t>This will be used to create, retrieve, update, and delete games.  Users will also be able to create</w:t>
+      </w:r>
+      <w:r>
+        <w:rPr>
+          <w:rFonts w:ascii="Times New Roman" w:eastAsia="Times New Roman" w:hAnsi="Times New Roman" w:cs="Times New Roman"/>
+          <w:kern w:val="0"/>
+          <w:sz w:val="24"/>
+          <w:szCs w:val="24"/>
+          <w14:ligatures w14:val="none"/>
+        </w:rPr>
+        <w:t xml:space="preserve"> and update</w:t>
+      </w:r>
+      <w:r>
+        <w:rPr>
+          <w:rFonts w:ascii="Times New Roman" w:eastAsia="Times New Roman" w:hAnsi="Times New Roman" w:cs="Times New Roman"/>
+          <w:kern w:val="0"/>
+          <w:sz w:val="24"/>
+          <w:szCs w:val="24"/>
+          <w14:ligatures w14:val="none"/>
+        </w:rPr>
+        <w:t xml:space="preserve"> genres,</w:t>
+      </w:r>
+      <w:r>
+        <w:rPr>
+          <w:rFonts w:ascii="Times New Roman" w:eastAsia="Times New Roman" w:hAnsi="Times New Roman" w:cs="Times New Roman"/>
+          <w:kern w:val="0"/>
+          <w:sz w:val="24"/>
+          <w:szCs w:val="24"/>
+          <w14:ligatures w14:val="none"/>
+        </w:rPr>
+        <w:t xml:space="preserve"> as well as create</w:t>
+      </w:r>
+      <w:r>
+        <w:rPr>
+          <w:rFonts w:ascii="Times New Roman" w:eastAsia="Times New Roman" w:hAnsi="Times New Roman" w:cs="Times New Roman"/>
+          <w:kern w:val="0"/>
+          <w:sz w:val="24"/>
+          <w:szCs w:val="24"/>
+          <w14:ligatures w14:val="none"/>
+        </w:rPr>
+        <w:t xml:space="preserve"> developers, and </w:t>
+      </w:r>
+      <w:r>
+        <w:rPr>
+          <w:rFonts w:ascii="Times New Roman" w:eastAsia="Times New Roman" w:hAnsi="Times New Roman" w:cs="Times New Roman"/>
+          <w:kern w:val="0"/>
+          <w:sz w:val="24"/>
+          <w:szCs w:val="24"/>
+          <w14:ligatures w14:val="none"/>
+        </w:rPr>
+        <w:t>descriptions</w:t>
+      </w:r>
+      <w:r>
+        <w:rPr>
+          <w:rFonts w:ascii="Times New Roman" w:eastAsia="Times New Roman" w:hAnsi="Times New Roman" w:cs="Times New Roman"/>
+          <w:kern w:val="0"/>
+          <w:sz w:val="24"/>
+          <w:szCs w:val="24"/>
+          <w14:ligatures w14:val="none"/>
+        </w:rPr>
+        <w:t xml:space="preserve">  </w:t>
       </w:r>
     </w:p>
     <w:p>

--- a/Final_Project.docx
+++ b/Final_Project.docx
@@ -874,6 +874,33 @@
           <w:szCs w:val="24"/>
           <w14:ligatures w14:val="none"/>
         </w:rPr>
+        <w:t>Update game table to include release date, cost, and d/load link</w:t>
+      </w:r>
+    </w:p>
+    <w:p>
+      <w:pPr>
+        <w:pStyle w:val="ListParagraph"/>
+        <w:numPr>
+          <w:ilvl w:val="0"/>
+          <w:numId w:val="4"/>
+        </w:numPr>
+        <w:spacing w:after="0" w:line="240" w:lineRule="auto"/>
+        <w:rPr>
+          <w:rFonts w:ascii="Times New Roman" w:eastAsia="Times New Roman" w:hAnsi="Times New Roman" w:cs="Times New Roman"/>
+          <w:kern w:val="0"/>
+          <w:sz w:val="24"/>
+          <w:szCs w:val="24"/>
+          <w14:ligatures w14:val="none"/>
+        </w:rPr>
+      </w:pPr>
+      <w:r>
+        <w:rPr>
+          <w:rFonts w:ascii="Times New Roman" w:eastAsia="Times New Roman" w:hAnsi="Times New Roman" w:cs="Times New Roman"/>
+          <w:kern w:val="0"/>
+          <w:sz w:val="24"/>
+          <w:szCs w:val="24"/>
+          <w14:ligatures w14:val="none"/>
+        </w:rPr>
         <w:t>Add update table to add update versions</w:t>
       </w:r>
     </w:p>
@@ -992,29 +1019,7 @@
           <w:szCs w:val="24"/>
           <w14:ligatures w14:val="none"/>
         </w:rPr>
-        <w:t xml:space="preserve"> (then restructure rating table using contributor_id as </w:t>
-      </w:r>
-      <w:proofErr w:type="gramStart"/>
-      <w:r>
-        <w:rPr>
-          <w:rFonts w:ascii="Times New Roman" w:eastAsia="Times New Roman" w:hAnsi="Times New Roman" w:cs="Times New Roman"/>
-          <w:kern w:val="0"/>
-          <w:sz w:val="24"/>
-          <w:szCs w:val="24"/>
-          <w14:ligatures w14:val="none"/>
-        </w:rPr>
-        <w:t>a</w:t>
-      </w:r>
-      <w:proofErr w:type="gramEnd"/>
-      <w:r>
-        <w:rPr>
-          <w:rFonts w:ascii="Times New Roman" w:eastAsia="Times New Roman" w:hAnsi="Times New Roman" w:cs="Times New Roman"/>
-          <w:kern w:val="0"/>
-          <w:sz w:val="24"/>
-          <w:szCs w:val="24"/>
-          <w14:ligatures w14:val="none"/>
-        </w:rPr>
-        <w:t xml:space="preserve"> FK)</w:t>
+        <w:t xml:space="preserve"> (then restructure rating table using contributor_id as a FK)</w:t>
       </w:r>
     </w:p>
     <w:p>
